--- a/Docs/Program/小怪/小兵.docx
+++ b/Docs/Program/小怪/小兵.docx
@@ -29,11 +29,6 @@
       </w:r>
     </w:p>
     <w:p>
-      <w:pPr>
-        <w:rPr>
-          <w:rFonts w:hint="eastAsia"/>
-        </w:rPr>
-      </w:pPr>
       <w:r>
         <w:rPr>
           <w:rFonts w:hint="eastAsia"/>
@@ -219,11 +214,6 @@
       </w:r>
     </w:p>
     <w:p>
-      <w:pPr>
-        <w:rPr>
-          <w:rFonts w:hint="eastAsia"/>
-        </w:rPr>
-      </w:pPr>
       <w:r>
         <w:t>甚至是差离平台有一点点距离以内都可以走过去</w:t>
       </w:r>
@@ -273,7 +263,6 @@
     <w:p>
       <w:pPr>
         <w:rPr>
-          <w:rFonts w:hint="eastAsia"/>
           <w:b/>
         </w:rPr>
       </w:pPr>
@@ -281,12 +270,37 @@
         <w:rPr>
           <w:b/>
         </w:rPr>
-        <w:t>差了一兵的距离</w:t>
-      </w:r>
-      <w:r>
-        <w:rPr>
+        <w:t>差了一</w:t>
+      </w:r>
+      <w:r>
+        <w:rPr>
+          <w:rFonts w:hint="eastAsia"/>
           <w:b/>
         </w:rPr>
+        <w:t>个</w:t>
+      </w:r>
+      <w:r>
+        <w:rPr>
+          <w:b/>
+        </w:rPr>
+        <w:t>兵的</w:t>
+      </w:r>
+      <w:r>
+        <w:rPr>
+          <w:b/>
+        </w:rPr>
+        <w:t>宽度</w:t>
+      </w:r>
+      <w:r>
+        <w:rPr>
+          <w:b/>
+        </w:rPr>
+        <w:t>距离</w:t>
+      </w:r>
+      <w:r>
+        <w:rPr>
+          <w:b/>
+        </w:rPr>
         <w:t>的话</w:t>
       </w:r>
       <w:r>
@@ -297,11 +311,6 @@
       </w:r>
     </w:p>
     <w:p>
-      <w:pPr>
-        <w:rPr>
-          <w:rFonts w:hint="eastAsia"/>
-        </w:rPr>
-      </w:pPr>
       <w:r>
         <w:t>具体高低多少和差多少距离以内小兵能走上去需要留成</w:t>
       </w:r>
@@ -310,78 +319,74 @@
           <w:rFonts w:hint="eastAsia"/>
         </w:rPr>
         <w:t>public field</w:t>
+      </w:r>
+      <w:r>
+        <w:rPr>
+          <w:rFonts w:hint="eastAsia"/>
+        </w:rPr>
+        <w:t>调整。</w:t>
+      </w:r>
+    </w:p>
+    <w:p/>
+    <w:p>
+      <w:r>
+        <w:rPr>
+          <w:rFonts w:hint="eastAsia"/>
+        </w:rPr>
+        <w:t>碰到玩家</w:t>
+      </w:r>
+      <w:r>
+        <w:rPr>
+          <w:rFonts w:hint="eastAsia"/>
+        </w:rPr>
+        <w:t>的话，</w:t>
+      </w:r>
+      <w:r>
+        <w:rPr>
+          <w:rFonts w:hint="eastAsia"/>
+        </w:rPr>
+        <w:t>玩家立即死亡。不能被踩死，玩家试图踩死它玩家会死。（这一点在设计美术时会视觉上设计的很明显）</w:t>
+      </w:r>
+    </w:p>
+    <w:p>
+      <w:r>
+        <w:rPr>
+          <w:rFonts w:hint="eastAsia"/>
+        </w:rPr>
+        <w:t>碰到别的小兵的话，会穿过去，两个人没有任何事情发生。（相当于小兵跟小兵之间不会碰撞）</w:t>
+      </w:r>
+    </w:p>
+    <w:p/>
+    <w:p>
+      <w:r>
+        <w:rPr>
+          <w:rFonts w:hint="eastAsia"/>
+        </w:rPr>
+        <w:t>小兵踩到机关跟主角一样会启动机关。</w:t>
+      </w:r>
+    </w:p>
+    <w:p/>
+    <w:p>
+      <w:r>
+        <w:lastRenderedPageBreak/>
+        <w:t>暂时设定为小兵能爬上</w:t>
+      </w:r>
+      <w:r>
+        <w:rPr>
+          <w:rFonts w:hint="eastAsia"/>
+        </w:rPr>
+        <w:t>45</w:t>
+      </w:r>
+      <w:r>
+        <w:rPr>
+          <w:rFonts w:hint="eastAsia"/>
+        </w:rPr>
+        <w:t>度角的线条</w:t>
       </w:r>
       <w:bookmarkStart w:id="0" w:name="_GoBack"/>
       <w:bookmarkEnd w:id="0"/>
-      <w:r>
-        <w:rPr>
-          <w:rFonts w:hint="eastAsia"/>
-        </w:rPr>
-        <w:t>调整。</w:t>
-      </w:r>
-    </w:p>
-    <w:p>
-      <w:pPr>
-        <w:rPr>
-          <w:rFonts w:hint="eastAsia"/>
-        </w:rPr>
-      </w:pPr>
-    </w:p>
-    <w:p>
-      <w:r>
-        <w:rPr>
-          <w:rFonts w:hint="eastAsia"/>
-        </w:rPr>
-        <w:t>碰到玩家</w:t>
-      </w:r>
-      <w:r>
-        <w:rPr>
-          <w:rFonts w:hint="eastAsia"/>
-        </w:rPr>
-        <w:t>的话，</w:t>
-      </w:r>
-      <w:r>
-        <w:rPr>
-          <w:rFonts w:hint="eastAsia"/>
-        </w:rPr>
-        <w:t>玩家立即死亡。不能被踩死，玩家试图踩死它玩家会死。（这一点在设计美术时会视觉上设计的很明显）</w:t>
-      </w:r>
-    </w:p>
-    <w:p>
-      <w:pPr>
-        <w:rPr>
-          <w:rFonts w:hint="eastAsia"/>
-        </w:rPr>
-      </w:pPr>
-      <w:r>
-        <w:rPr>
-          <w:rFonts w:hint="eastAsia"/>
-        </w:rPr>
-        <w:t>碰到别的小兵的话，会穿过去，两个人没有任何事情发生。（相当于小兵跟小兵之间不会碰撞）</w:t>
-      </w:r>
     </w:p>
     <w:p/>
-    <w:p>
-      <w:pPr>
-        <w:rPr>
-          <w:rFonts w:hint="eastAsia"/>
-        </w:rPr>
-      </w:pPr>
-      <w:r>
-        <w:rPr>
-          <w:rFonts w:hint="eastAsia"/>
-        </w:rPr>
-        <w:t>小兵踩到机关跟主角一样会启动机关。</w:t>
-      </w:r>
-    </w:p>
-    <w:p/>
-    <w:p>
-      <w:pPr>
-        <w:rPr>
-          <w:rFonts w:hint="eastAsia"/>
-        </w:rPr>
-      </w:pPr>
-    </w:p>
     <w:p>
       <w:r>
         <w:rPr>
@@ -491,13 +496,7 @@
         <w:t>可以被子弹反弹或者地图陷阱（刺，落石等）弄死（这一点第一关无需体现）</w:t>
       </w:r>
     </w:p>
-    <w:p>
-      <w:pPr>
-        <w:rPr>
-          <w:rFonts w:hint="eastAsia"/>
-        </w:rPr>
-      </w:pPr>
-    </w:p>
+    <w:p/>
     <w:sectPr>
       <w:pgSz w:w="12240" w:h="15840"/>
       <w:pgMar w:top="1440" w:right="1440" w:bottom="1440" w:left="1440" w:header="720" w:footer="720" w:gutter="0"/>

--- a/Docs/Program/小怪/小兵.docx
+++ b/Docs/Program/小怪/小兵.docx
@@ -1,6 +1,6 @@
 
 <file path=word/document.xml><?xml version="1.0" encoding="utf-8"?>
-<w:document xmlns:wpc="http://schemas.microsoft.com/office/word/2010/wordprocessingCanvas" xmlns:mc="http://schemas.openxmlformats.org/markup-compatibility/2006" xmlns:o="urn:schemas-microsoft-com:office:office" xmlns:r="http://schemas.openxmlformats.org/officeDocument/2006/relationships" xmlns:m="http://schemas.openxmlformats.org/officeDocument/2006/math" xmlns:v="urn:schemas-microsoft-com:vml" xmlns:wp14="http://schemas.microsoft.com/office/word/2010/wordprocessingDrawing" xmlns:wp="http://schemas.openxmlformats.org/drawingml/2006/wordprocessingDrawing" xmlns:w10="urn:schemas-microsoft-com:office:word" xmlns:w="http://schemas.openxmlformats.org/wordprocessingml/2006/main" xmlns:w14="http://schemas.microsoft.com/office/word/2010/wordml" xmlns:w15="http://schemas.microsoft.com/office/word/2012/wordml" xmlns:wpg="http://schemas.microsoft.com/office/word/2010/wordprocessingGroup" xmlns:wpi="http://schemas.microsoft.com/office/word/2010/wordprocessingInk" xmlns:wne="http://schemas.microsoft.com/office/word/2006/wordml" xmlns:wps="http://schemas.microsoft.com/office/word/2010/wordprocessingShape" mc:Ignorable="w14 w15 wp14">
+<w:document xmlns:wpc="http://schemas.microsoft.com/office/word/2010/wordprocessingCanvas" xmlns:cx="http://schemas.microsoft.com/office/drawing/2014/chartex" xmlns:cx1="http://schemas.microsoft.com/office/drawing/2015/9/8/chartex" xmlns:cx2="http://schemas.microsoft.com/office/drawing/2015/10/21/chartex" xmlns:mc="http://schemas.openxmlformats.org/markup-compatibility/2006" xmlns:o="urn:schemas-microsoft-com:office:office" xmlns:r="http://schemas.openxmlformats.org/officeDocument/2006/relationships" xmlns:m="http://schemas.openxmlformats.org/officeDocument/2006/math" xmlns:v="urn:schemas-microsoft-com:vml" xmlns:wp14="http://schemas.microsoft.com/office/word/2010/wordprocessingDrawing" xmlns:wp="http://schemas.openxmlformats.org/drawingml/2006/wordprocessingDrawing" xmlns:w10="urn:schemas-microsoft-com:office:word" xmlns:w="http://schemas.openxmlformats.org/wordprocessingml/2006/main" xmlns:w14="http://schemas.microsoft.com/office/word/2010/wordml" xmlns:w15="http://schemas.microsoft.com/office/word/2012/wordml" xmlns:w16se="http://schemas.microsoft.com/office/word/2015/wordml/symex" xmlns:wpg="http://schemas.microsoft.com/office/word/2010/wordprocessingGroup" xmlns:wpi="http://schemas.microsoft.com/office/word/2010/wordprocessingInk" xmlns:wne="http://schemas.microsoft.com/office/word/2006/wordml" xmlns:wps="http://schemas.microsoft.com/office/word/2010/wordprocessingShape" mc:Ignorable="w14 w15 w16se wp14">
   <w:body>
     <w:p>
       <w:r>
@@ -91,6 +91,13 @@
         </w:rPr>
         <w:t>接着走掉下去</w:t>
       </w:r>
+    </w:p>
+    <w:p>
+      <w:pPr>
+        <w:rPr>
+          <w:rFonts w:hint="eastAsia"/>
+        </w:rPr>
+      </w:pPr>
     </w:p>
     <w:p>
       <w:r>
@@ -311,6 +318,11 @@
       </w:r>
     </w:p>
     <w:p>
+      <w:pPr>
+        <w:rPr>
+          <w:rFonts w:hint="eastAsia"/>
+        </w:rPr>
+      </w:pPr>
       <w:r>
         <w:t>具体高低多少和差多少距离以内小兵能走上去需要留成</w:t>
       </w:r>
@@ -368,7 +380,6 @@
     <w:p/>
     <w:p>
       <w:r>
-        <w:lastRenderedPageBreak/>
         <w:t>暂时设定为小兵能爬上</w:t>
       </w:r>
       <w:r>
@@ -383,8 +394,6 @@
         </w:rPr>
         <w:t>度角的线条</w:t>
       </w:r>
-      <w:bookmarkStart w:id="0" w:name="_GoBack"/>
-      <w:bookmarkEnd w:id="0"/>
     </w:p>
     <w:p/>
     <w:p>
@@ -496,7 +505,10 @@
         <w:t>可以被子弹反弹或者地图陷阱（刺，落石等）弄死（这一点第一关无需体现）</w:t>
       </w:r>
     </w:p>
-    <w:p/>
+    <w:p>
+      <w:bookmarkStart w:id="0" w:name="_GoBack"/>
+      <w:bookmarkEnd w:id="0"/>
+    </w:p>
     <w:sectPr>
       <w:pgSz w:w="12240" w:h="15840"/>
       <w:pgMar w:top="1440" w:right="1440" w:bottom="1440" w:left="1440" w:header="720" w:footer="720" w:gutter="0"/>
@@ -508,7 +520,7 @@
 </file>
 
 <file path=word/numbering.xml><?xml version="1.0" encoding="utf-8"?>
-<w:numbering xmlns:wpc="http://schemas.microsoft.com/office/word/2010/wordprocessingCanvas" xmlns:mc="http://schemas.openxmlformats.org/markup-compatibility/2006" xmlns:o="urn:schemas-microsoft-com:office:office" xmlns:r="http://schemas.openxmlformats.org/officeDocument/2006/relationships" xmlns:m="http://schemas.openxmlformats.org/officeDocument/2006/math" xmlns:v="urn:schemas-microsoft-com:vml" xmlns:wp14="http://schemas.microsoft.com/office/word/2010/wordprocessingDrawing" xmlns:wp="http://schemas.openxmlformats.org/drawingml/2006/wordprocessingDrawing" xmlns:w10="urn:schemas-microsoft-com:office:word" xmlns:w="http://schemas.openxmlformats.org/wordprocessingml/2006/main" xmlns:w14="http://schemas.microsoft.com/office/word/2010/wordml" xmlns:w15="http://schemas.microsoft.com/office/word/2012/wordml" xmlns:wpg="http://schemas.microsoft.com/office/word/2010/wordprocessingGroup" xmlns:wpi="http://schemas.microsoft.com/office/word/2010/wordprocessingInk" xmlns:wne="http://schemas.microsoft.com/office/word/2006/wordml" xmlns:wps="http://schemas.microsoft.com/office/word/2010/wordprocessingShape" mc:Ignorable="w14 w15 wp14">
+<w:numbering xmlns:wpc="http://schemas.microsoft.com/office/word/2010/wordprocessingCanvas" xmlns:cx="http://schemas.microsoft.com/office/drawing/2014/chartex" xmlns:cx1="http://schemas.microsoft.com/office/drawing/2015/9/8/chartex" xmlns:cx2="http://schemas.microsoft.com/office/drawing/2015/10/21/chartex" xmlns:mc="http://schemas.openxmlformats.org/markup-compatibility/2006" xmlns:o="urn:schemas-microsoft-com:office:office" xmlns:r="http://schemas.openxmlformats.org/officeDocument/2006/relationships" xmlns:m="http://schemas.openxmlformats.org/officeDocument/2006/math" xmlns:v="urn:schemas-microsoft-com:vml" xmlns:wp14="http://schemas.microsoft.com/office/word/2010/wordprocessingDrawing" xmlns:wp="http://schemas.openxmlformats.org/drawingml/2006/wordprocessingDrawing" xmlns:w10="urn:schemas-microsoft-com:office:word" xmlns:w="http://schemas.openxmlformats.org/wordprocessingml/2006/main" xmlns:w14="http://schemas.microsoft.com/office/word/2010/wordml" xmlns:w15="http://schemas.microsoft.com/office/word/2012/wordml" xmlns:w16se="http://schemas.microsoft.com/office/word/2015/wordml/symex" xmlns:wpg="http://schemas.microsoft.com/office/word/2010/wordprocessingGroup" xmlns:wpi="http://schemas.microsoft.com/office/word/2010/wordprocessingInk" xmlns:wne="http://schemas.microsoft.com/office/word/2006/wordml" xmlns:wps="http://schemas.microsoft.com/office/word/2010/wordprocessingShape" mc:Ignorable="w14 w15 w16se wp14">
   <w:abstractNum w:abstractNumId="0" w15:restartNumberingAfterBreak="0">
     <w:nsid w:val="5DE450FF"/>
     <w:multiLevelType w:val="hybridMultilevel"/>
@@ -605,7 +617,7 @@
 </file>
 
 <file path=word/styles.xml><?xml version="1.0" encoding="utf-8"?>
-<w:styles xmlns:mc="http://schemas.openxmlformats.org/markup-compatibility/2006" xmlns:r="http://schemas.openxmlformats.org/officeDocument/2006/relationships" xmlns:w="http://schemas.openxmlformats.org/wordprocessingml/2006/main" xmlns:w14="http://schemas.microsoft.com/office/word/2010/wordml" xmlns:w15="http://schemas.microsoft.com/office/word/2012/wordml" mc:Ignorable="w14 w15">
+<w:styles xmlns:mc="http://schemas.openxmlformats.org/markup-compatibility/2006" xmlns:r="http://schemas.openxmlformats.org/officeDocument/2006/relationships" xmlns:w="http://schemas.openxmlformats.org/wordprocessingml/2006/main" xmlns:w14="http://schemas.microsoft.com/office/word/2010/wordml" xmlns:w15="http://schemas.microsoft.com/office/word/2012/wordml" xmlns:w16se="http://schemas.microsoft.com/office/word/2015/wordml/symex" mc:Ignorable="w14 w15 w16se">
   <w:docDefaults>
     <w:rPrDefault>
       <w:rPr>
@@ -621,7 +633,7 @@
       </w:pPr>
     </w:pPrDefault>
   </w:docDefaults>
-  <w:latentStyles w:defLockedState="0" w:defUIPriority="99" w:defSemiHidden="0" w:defUnhideWhenUsed="0" w:defQFormat="0" w:count="371">
+  <w:latentStyles w:defLockedState="0" w:defUIPriority="99" w:defSemiHidden="0" w:defUnhideWhenUsed="0" w:defQFormat="0" w:count="372">
     <w:lsdException w:name="Normal" w:uiPriority="0" w:qFormat="1"/>
     <w:lsdException w:name="heading 1" w:uiPriority="9" w:qFormat="1"/>
     <w:lsdException w:name="heading 2" w:semiHidden="1" w:uiPriority="9" w:unhideWhenUsed="1" w:qFormat="1"/>
@@ -727,7 +739,6 @@
     <w:lsdException w:name="HTML Sample" w:semiHidden="1" w:unhideWhenUsed="1"/>
     <w:lsdException w:name="HTML Typewriter" w:semiHidden="1" w:unhideWhenUsed="1"/>
     <w:lsdException w:name="HTML Variable" w:semiHidden="1" w:unhideWhenUsed="1"/>
-    <w:lsdException w:name="Normal Table" w:semiHidden="1" w:unhideWhenUsed="1"/>
     <w:lsdException w:name="annotation subject" w:semiHidden="1" w:unhideWhenUsed="1"/>
     <w:lsdException w:name="No List" w:semiHidden="1" w:unhideWhenUsed="1"/>
     <w:lsdException w:name="Outline List 1" w:semiHidden="1" w:unhideWhenUsed="1"/>
@@ -774,10 +785,8 @@
     <w:lsdException w:name="Table Subtle 2" w:semiHidden="1" w:unhideWhenUsed="1"/>
     <w:lsdException w:name="Table Web 1" w:semiHidden="1" w:unhideWhenUsed="1"/>
     <w:lsdException w:name="Table Web 2" w:semiHidden="1" w:unhideWhenUsed="1"/>
-    <w:lsdException w:name="Table Web 3" w:semiHidden="1" w:unhideWhenUsed="1"/>
     <w:lsdException w:name="Balloon Text" w:semiHidden="1" w:unhideWhenUsed="1"/>
     <w:lsdException w:name="Table Grid" w:uiPriority="39"/>
-    <w:lsdException w:name="Table Theme" w:semiHidden="1" w:unhideWhenUsed="1"/>
     <w:lsdException w:name="Placeholder Text" w:semiHidden="1"/>
     <w:lsdException w:name="No Spacing" w:uiPriority="1" w:qFormat="1"/>
     <w:lsdException w:name="Light Shading" w:uiPriority="60"/>
@@ -993,6 +1002,7 @@
     <w:lsdException w:name="List Table 5 Dark Accent 6" w:uiPriority="50"/>
     <w:lsdException w:name="List Table 6 Colorful Accent 6" w:uiPriority="51"/>
     <w:lsdException w:name="List Table 7 Colorful Accent 6" w:uiPriority="52"/>
+    <w:lsdException w:name="Mention" w:semiHidden="1" w:unhideWhenUsed="1"/>
   </w:latentStyles>
   <w:style w:type="paragraph" w:default="1" w:styleId="Normal">
     <w:name w:val="Normal"/>

--- a/Docs/Program/小怪/小兵.docx
+++ b/Docs/Program/小怪/小兵.docx
@@ -92,13 +92,7 @@
         <w:t>接着走掉下去</w:t>
       </w:r>
     </w:p>
-    <w:p>
-      <w:pPr>
-        <w:rPr>
-          <w:rFonts w:hint="eastAsia"/>
-        </w:rPr>
-      </w:pPr>
-    </w:p>
+    <w:p/>
     <w:p>
       <w:r>
         <w:t>AI</w:t>
@@ -318,11 +312,6 @@
       </w:r>
     </w:p>
     <w:p>
-      <w:pPr>
-        <w:rPr>
-          <w:rFonts w:hint="eastAsia"/>
-        </w:rPr>
-      </w:pPr>
       <w:r>
         <w:t>具体高低多少和差多少距离以内小兵能走上去需要留成</w:t>
       </w:r>
@@ -365,8 +354,16 @@
         <w:rPr>
           <w:rFonts w:hint="eastAsia"/>
         </w:rPr>
-        <w:t>碰到别的小兵的话，会穿过去，两个人没有任何事情发生。（相当于小兵跟小兵之间不会碰撞）</w:t>
-      </w:r>
+        <w:t>碰到别的小兵的话，</w:t>
+      </w:r>
+      <w:r>
+        <w:rPr>
+          <w:rFonts w:hint="eastAsia"/>
+        </w:rPr>
+        <w:t>转向，跟碰到障碍物一样</w:t>
+      </w:r>
+      <w:bookmarkStart w:id="0" w:name="_GoBack"/>
+      <w:bookmarkEnd w:id="0"/>
     </w:p>
     <w:p/>
     <w:p>
@@ -505,10 +502,7 @@
         <w:t>可以被子弹反弹或者地图陷阱（刺，落石等）弄死（这一点第一关无需体现）</w:t>
       </w:r>
     </w:p>
-    <w:p>
-      <w:bookmarkStart w:id="0" w:name="_GoBack"/>
-      <w:bookmarkEnd w:id="0"/>
-    </w:p>
+    <w:p/>
     <w:sectPr>
       <w:pgSz w:w="12240" w:h="15840"/>
       <w:pgMar w:top="1440" w:right="1440" w:bottom="1440" w:left="1440" w:header="720" w:footer="720" w:gutter="0"/>
@@ -633,7 +627,7 @@
       </w:pPr>
     </w:pPrDefault>
   </w:docDefaults>
-  <w:latentStyles w:defLockedState="0" w:defUIPriority="99" w:defSemiHidden="0" w:defUnhideWhenUsed="0" w:defQFormat="0" w:count="372">
+  <w:latentStyles w:defLockedState="0" w:defUIPriority="99" w:defSemiHidden="0" w:defUnhideWhenUsed="0" w:defQFormat="0" w:count="373">
     <w:lsdException w:name="Normal" w:uiPriority="0" w:qFormat="1"/>
     <w:lsdException w:name="heading 1" w:uiPriority="9" w:qFormat="1"/>
     <w:lsdException w:name="heading 2" w:semiHidden="1" w:uiPriority="9" w:unhideWhenUsed="1" w:qFormat="1"/>
@@ -1003,6 +997,7 @@
     <w:lsdException w:name="List Table 6 Colorful Accent 6" w:uiPriority="51"/>
     <w:lsdException w:name="List Table 7 Colorful Accent 6" w:uiPriority="52"/>
     <w:lsdException w:name="Mention" w:semiHidden="1" w:unhideWhenUsed="1"/>
+    <w:lsdException w:name="Smart Hyperlink" w:semiHidden="1" w:unhideWhenUsed="1"/>
   </w:latentStyles>
   <w:style w:type="paragraph" w:default="1" w:styleId="Normal">
     <w:name w:val="Normal"/>

--- a/Docs/Program/小怪/小兵.docx
+++ b/Docs/Program/小怪/小兵.docx
@@ -95,7 +95,32 @@
     <w:p/>
     <w:p>
       <w:r>
+        <w:rPr>
+          <w:rFonts w:hint="eastAsia"/>
+          <w:b/>
+        </w:rPr>
+        <w:t>两个</w:t>
+      </w:r>
+      <w:r>
+        <w:rPr>
+          <w:rFonts w:hint="eastAsia"/>
+          <w:b/>
+        </w:rPr>
         <w:t>AI</w:t>
+      </w:r>
+      <w:r>
+        <w:rPr>
+          <w:rFonts w:hint="eastAsia"/>
+          <w:b/>
+        </w:rPr>
+        <w:t>都</w:t>
+      </w:r>
+      <w:r>
+        <w:rPr>
+          <w:rFonts w:hint="eastAsia"/>
+          <w:b/>
+        </w:rPr>
+        <w:t>要</w:t>
       </w:r>
       <w:r>
         <w:t>有一点需要注意</w:t>
@@ -215,20 +240,20 @@
       </w:r>
     </w:p>
     <w:p>
-      <w:r>
-        <w:t>甚至是差离平台有一点点距离以内都可以走过去</w:t>
-      </w:r>
-    </w:p>
-    <w:p>
+      <w:pPr>
+        <w:rPr>
+          <w:rFonts w:hint="eastAsia"/>
+        </w:rPr>
+      </w:pPr>
       <w:r>
         <w:rPr>
           <w:noProof/>
         </w:rPr>
         <w:drawing>
-          <wp:inline distT="0" distB="0" distL="0" distR="0" wp14:anchorId="5C78285D" wp14:editId="62C95287">
-            <wp:extent cx="1933575" cy="762000"/>
-            <wp:effectExtent l="0" t="0" r="9525" b="0"/>
-            <wp:docPr id="2" name="Picture 2"/>
+          <wp:inline distT="0" distB="0" distL="0" distR="0" wp14:anchorId="48082ABD" wp14:editId="37488066">
+            <wp:extent cx="1676388" cy="986359"/>
+            <wp:effectExtent l="0" t="0" r="635" b="4445"/>
+            <wp:docPr id="3" name="Picture 3"/>
             <wp:cNvGraphicFramePr>
               <a:graphicFrameLocks xmlns:a="http://schemas.openxmlformats.org/drawingml/2006/main" noChangeAspect="1"/>
             </wp:cNvGraphicFramePr>
@@ -248,6 +273,76 @@
                   <pic:spPr>
                     <a:xfrm>
                       <a:off x="0" y="0"/>
+                      <a:ext cx="1676388" cy="986359"/>
+                    </a:xfrm>
+                    <a:prstGeom prst="rect">
+                      <a:avLst/>
+                    </a:prstGeom>
+                  </pic:spPr>
+                </pic:pic>
+              </a:graphicData>
+            </a:graphic>
+          </wp:inline>
+        </w:drawing>
+      </w:r>
+      <w:r>
+        <w:t xml:space="preserve"> </w:t>
+      </w:r>
+      <w:r>
+        <w:rPr>
+          <w:rFonts w:hint="eastAsia"/>
+        </w:rPr>
+        <w:t>就算</w:t>
+      </w:r>
+      <w:r>
+        <w:rPr>
+          <w:rFonts w:hint="eastAsia"/>
+        </w:rPr>
+        <w:t>7</w:t>
+      </w:r>
+      <w:r>
+        <w:rPr>
+          <w:rFonts w:hint="eastAsia"/>
+        </w:rPr>
+        <w:t>右边比左边高，左边过来的小兵应该也能过去</w:t>
+      </w:r>
+      <w:bookmarkStart w:id="0" w:name="_GoBack"/>
+      <w:bookmarkEnd w:id="0"/>
+    </w:p>
+    <w:p>
+      <w:r>
+        <w:t>甚至是差离平台有一点点距离以内都可以走过去</w:t>
+      </w:r>
+    </w:p>
+    <w:p>
+      <w:r>
+        <w:rPr>
+          <w:noProof/>
+        </w:rPr>
+        <w:drawing>
+          <wp:inline distT="0" distB="0" distL="0" distR="0" wp14:anchorId="5C78285D" wp14:editId="62C95287">
+            <wp:extent cx="1933575" cy="762000"/>
+            <wp:effectExtent l="0" t="0" r="9525" b="0"/>
+            <wp:docPr id="2" name="Picture 2"/>
+            <wp:cNvGraphicFramePr>
+              <a:graphicFrameLocks xmlns:a="http://schemas.openxmlformats.org/drawingml/2006/main" noChangeAspect="1"/>
+            </wp:cNvGraphicFramePr>
+            <a:graphic xmlns:a="http://schemas.openxmlformats.org/drawingml/2006/main">
+              <a:graphicData uri="http://schemas.openxmlformats.org/drawingml/2006/picture">
+                <pic:pic xmlns:pic="http://schemas.openxmlformats.org/drawingml/2006/picture">
+                  <pic:nvPicPr>
+                    <pic:cNvPr id="1" name=""/>
+                    <pic:cNvPicPr/>
+                  </pic:nvPicPr>
+                  <pic:blipFill>
+                    <a:blip r:embed="rId8"/>
+                    <a:stretch>
+                      <a:fillRect/>
+                    </a:stretch>
+                  </pic:blipFill>
+                  <pic:spPr>
+                    <a:xfrm>
+                      <a:off x="0" y="0"/>
                       <a:ext cx="1933575" cy="762000"/>
                     </a:xfrm>
                     <a:prstGeom prst="rect">
@@ -334,6 +429,7 @@
         <w:rPr>
           <w:rFonts w:hint="eastAsia"/>
         </w:rPr>
+        <w:lastRenderedPageBreak/>
         <w:t>碰到玩家</w:t>
       </w:r>
       <w:r>
@@ -362,8 +458,6 @@
         </w:rPr>
         <w:t>转向，跟碰到障碍物一样</w:t>
       </w:r>
-      <w:bookmarkStart w:id="0" w:name="_GoBack"/>
-      <w:bookmarkEnd w:id="0"/>
     </w:p>
     <w:p/>
     <w:p>
@@ -467,7 +561,7 @@
                     <pic:cNvPicPr/>
                   </pic:nvPicPr>
                   <pic:blipFill>
-                    <a:blip r:embed="rId8"/>
+                    <a:blip r:embed="rId9"/>
                     <a:stretch>
                       <a:fillRect/>
                     </a:stretch>
@@ -733,6 +827,7 @@
     <w:lsdException w:name="HTML Sample" w:semiHidden="1" w:unhideWhenUsed="1"/>
     <w:lsdException w:name="HTML Typewriter" w:semiHidden="1" w:unhideWhenUsed="1"/>
     <w:lsdException w:name="HTML Variable" w:semiHidden="1" w:unhideWhenUsed="1"/>
+    <w:lsdException w:name="Normal Table" w:semiHidden="1" w:unhideWhenUsed="1"/>
     <w:lsdException w:name="annotation subject" w:semiHidden="1" w:unhideWhenUsed="1"/>
     <w:lsdException w:name="No List" w:semiHidden="1" w:unhideWhenUsed="1"/>
     <w:lsdException w:name="Outline List 1" w:semiHidden="1" w:unhideWhenUsed="1"/>
@@ -779,8 +874,10 @@
     <w:lsdException w:name="Table Subtle 2" w:semiHidden="1" w:unhideWhenUsed="1"/>
     <w:lsdException w:name="Table Web 1" w:semiHidden="1" w:unhideWhenUsed="1"/>
     <w:lsdException w:name="Table Web 2" w:semiHidden="1" w:unhideWhenUsed="1"/>
+    <w:lsdException w:name="Table Web 3" w:semiHidden="1" w:unhideWhenUsed="1"/>
     <w:lsdException w:name="Balloon Text" w:semiHidden="1" w:unhideWhenUsed="1"/>
     <w:lsdException w:name="Table Grid" w:uiPriority="39"/>
+    <w:lsdException w:name="Table Theme" w:semiHidden="1" w:unhideWhenUsed="1"/>
     <w:lsdException w:name="Placeholder Text" w:semiHidden="1"/>
     <w:lsdException w:name="No Spacing" w:uiPriority="1" w:qFormat="1"/>
     <w:lsdException w:name="Light Shading" w:uiPriority="60"/>

--- a/Docs/Program/小怪/小兵.docx
+++ b/Docs/Program/小怪/小兵.docx
@@ -194,7 +194,33 @@
         <w:rPr>
           <w:rFonts w:hint="eastAsia"/>
         </w:rPr>
-        <w:t>一边高的情况（无论是比平台高了一点点还是低了一点点），小兵都应该能接着走到画线的线上</w:t>
+        <w:t>一边高的情况（无论是比平台高了一点点还是低了一点点），</w:t>
+      </w:r>
+      <w:r>
+        <w:rPr>
+          <w:rFonts w:hint="eastAsia"/>
+          <w:b/>
+        </w:rPr>
+        <w:t>如果高低差在设定的范围内</w:t>
+      </w:r>
+      <w:r>
+        <w:rPr>
+          <w:rFonts w:hint="eastAsia"/>
+          <w:b/>
+        </w:rPr>
+        <w:t>（高太多，低太多都不能上去）</w:t>
+      </w:r>
+      <w:r>
+        <w:rPr>
+          <w:rFonts w:hint="eastAsia"/>
+        </w:rPr>
+        <w:t>，</w:t>
+      </w:r>
+      <w:r>
+        <w:rPr>
+          <w:rFonts w:hint="eastAsia"/>
+        </w:rPr>
+        <w:t>小兵都应该能接着走到画线的线上</w:t>
       </w:r>
     </w:p>
     <w:p>
@@ -240,11 +266,6 @@
       </w:r>
     </w:p>
     <w:p>
-      <w:pPr>
-        <w:rPr>
-          <w:rFonts w:hint="eastAsia"/>
-        </w:rPr>
-      </w:pPr>
       <w:r>
         <w:rPr>
           <w:noProof/>
@@ -306,8 +327,6 @@
         </w:rPr>
         <w:t>右边比左边高，左边过来的小兵应该也能过去</w:t>
       </w:r>
-      <w:bookmarkStart w:id="0" w:name="_GoBack"/>
-      <w:bookmarkEnd w:id="0"/>
     </w:p>
     <w:p>
       <w:r>
@@ -407,149 +426,21 @@
       </w:r>
     </w:p>
     <w:p>
-      <w:r>
-        <w:t>具体高低多少和差多少距离以内小兵能走上去需要留成</w:t>
-      </w:r>
-      <w:r>
-        <w:rPr>
-          <w:rFonts w:hint="eastAsia"/>
-        </w:rPr>
-        <w:t>public field</w:t>
-      </w:r>
-      <w:r>
-        <w:rPr>
-          <w:rFonts w:hint="eastAsia"/>
-        </w:rPr>
-        <w:t>调整。</w:t>
-      </w:r>
-    </w:p>
-    <w:p/>
-    <w:p>
-      <w:r>
-        <w:rPr>
-          <w:rFonts w:hint="eastAsia"/>
+      <w:pPr>
+        <w:rPr>
+          <w:b/>
+        </w:rPr>
+      </w:pPr>
+      <w:r>
+        <w:rPr>
+          <w:noProof/>
         </w:rPr>
         <w:lastRenderedPageBreak/>
-        <w:t>碰到玩家</w:t>
-      </w:r>
-      <w:r>
-        <w:rPr>
-          <w:rFonts w:hint="eastAsia"/>
-        </w:rPr>
-        <w:t>的话，</w:t>
-      </w:r>
-      <w:r>
-        <w:rPr>
-          <w:rFonts w:hint="eastAsia"/>
-        </w:rPr>
-        <w:t>玩家立即死亡。不能被踩死，玩家试图踩死它玩家会死。（这一点在设计美术时会视觉上设计的很明显）</w:t>
-      </w:r>
-    </w:p>
-    <w:p>
-      <w:r>
-        <w:rPr>
-          <w:rFonts w:hint="eastAsia"/>
-        </w:rPr>
-        <w:t>碰到别的小兵的话，</w:t>
-      </w:r>
-      <w:r>
-        <w:rPr>
-          <w:rFonts w:hint="eastAsia"/>
-        </w:rPr>
-        <w:t>转向，跟碰到障碍物一样</w:t>
-      </w:r>
-    </w:p>
-    <w:p/>
-    <w:p>
-      <w:r>
-        <w:rPr>
-          <w:rFonts w:hint="eastAsia"/>
-        </w:rPr>
-        <w:t>小兵踩到机关跟主角一样会启动机关。</w:t>
-      </w:r>
-    </w:p>
-    <w:p/>
-    <w:p>
-      <w:r>
-        <w:t>暂时设定为小兵能爬上</w:t>
-      </w:r>
-      <w:r>
-        <w:rPr>
-          <w:rFonts w:hint="eastAsia"/>
-        </w:rPr>
-        <w:t>45</w:t>
-      </w:r>
-      <w:r>
-        <w:rPr>
-          <w:rFonts w:hint="eastAsia"/>
-        </w:rPr>
-        <w:t>度角的线条</w:t>
-      </w:r>
-    </w:p>
-    <w:p/>
-    <w:p>
-      <w:r>
-        <w:rPr>
-          <w:rFonts w:hint="eastAsia"/>
-        </w:rPr>
-        <w:t>如果踩到玩家</w:t>
-      </w:r>
-      <w:r>
-        <w:rPr>
-          <w:rFonts w:hint="eastAsia"/>
-        </w:rPr>
-        <w:t>和别的小兵</w:t>
-      </w:r>
-      <w:r>
-        <w:rPr>
-          <w:rFonts w:hint="eastAsia"/>
-        </w:rPr>
-        <w:t>的话（当然玩家会死），会在</w:t>
-      </w:r>
-      <w:r>
-        <w:rPr>
-          <w:rFonts w:hint="eastAsia"/>
-          <w:b/>
-        </w:rPr>
-        <w:t>当前行走方向</w:t>
-      </w:r>
-      <w:r>
-        <w:rPr>
-          <w:rFonts w:hint="eastAsia"/>
-        </w:rPr>
-        <w:t>（这一点很重要，要做到像玩家按住方向键跳跃一样的效果）</w:t>
-      </w:r>
-      <w:r>
-        <w:rPr>
-          <w:rFonts w:hint="eastAsia"/>
-        </w:rPr>
-        <w:t>跳跃起来。</w:t>
-      </w:r>
-    </w:p>
-    <w:p>
-      <w:r>
-        <w:rPr>
-          <w:rFonts w:hint="eastAsia"/>
-        </w:rPr>
-        <w:t>*</w:t>
-      </w:r>
-      <w:r>
-        <w:rPr>
-          <w:rFonts w:hint="eastAsia"/>
-        </w:rPr>
-        <w:t>如何踩到玩家？例子：</w:t>
-      </w:r>
-    </w:p>
-    <w:p>
-      <w:r>
-        <w:rPr>
-          <w:noProof/>
-        </w:rPr>
         <w:drawing>
-          <wp:inline distT="0" distB="0" distL="0" distR="0" wp14:anchorId="761A8F01" wp14:editId="17FEC626">
-            <wp:extent cx="2686050" cy="2028825"/>
-            <wp:effectExtent l="0" t="0" r="0" b="9525"/>
-            <wp:docPr id="5" name="Picture 5"/>
+          <wp:inline distT="0" distB="0" distL="0" distR="0" wp14:anchorId="5C11D799" wp14:editId="249C2937">
+            <wp:extent cx="3627940" cy="1731420"/>
+            <wp:effectExtent l="0" t="0" r="0" b="2540"/>
+            <wp:docPr id="6" name="Picture 6"/>
             <wp:cNvGraphicFramePr>
               <a:graphicFrameLocks xmlns:a="http://schemas.openxmlformats.org/drawingml/2006/main" noChangeAspect="1"/>
             </wp:cNvGraphicFramePr>
@@ -569,6 +460,208 @@
                   <pic:spPr>
                     <a:xfrm>
                       <a:off x="0" y="0"/>
+                      <a:ext cx="3627940" cy="1731420"/>
+                    </a:xfrm>
+                    <a:prstGeom prst="rect">
+                      <a:avLst/>
+                    </a:prstGeom>
+                  </pic:spPr>
+                </pic:pic>
+              </a:graphicData>
+            </a:graphic>
+          </wp:inline>
+        </w:drawing>
+      </w:r>
+    </w:p>
+    <w:p>
+      <w:pPr>
+        <w:rPr>
+          <w:rFonts w:hint="eastAsia"/>
+          <w:b/>
+        </w:rPr>
+      </w:pPr>
+      <w:r>
+        <w:rPr>
+          <w:rFonts w:hint="eastAsia"/>
+          <w:b/>
+        </w:rPr>
+        <w:t>不只是走上线段，就算小兵在线段上的话也要能走上地面，如上图所示，小兵应该能接着往左走到地面上。</w:t>
+      </w:r>
+      <w:bookmarkStart w:id="0" w:name="_GoBack"/>
+      <w:bookmarkEnd w:id="0"/>
+    </w:p>
+    <w:p>
+      <w:pPr>
+        <w:rPr>
+          <w:b/>
+        </w:rPr>
+      </w:pPr>
+      <w:r>
+        <w:rPr>
+          <w:b/>
+        </w:rPr>
+        <w:t>具体高低多少和差多少距离以内小兵能走上去需要留成</w:t>
+      </w:r>
+      <w:r>
+        <w:rPr>
+          <w:rFonts w:hint="eastAsia"/>
+          <w:b/>
+        </w:rPr>
+        <w:t>public field</w:t>
+      </w:r>
+      <w:r>
+        <w:rPr>
+          <w:rFonts w:hint="eastAsia"/>
+          <w:b/>
+        </w:rPr>
+        <w:t>调整。</w:t>
+      </w:r>
+    </w:p>
+    <w:p/>
+    <w:p>
+      <w:r>
+        <w:rPr>
+          <w:rFonts w:hint="eastAsia"/>
+        </w:rPr>
+        <w:t>碰到玩家</w:t>
+      </w:r>
+      <w:r>
+        <w:rPr>
+          <w:rFonts w:hint="eastAsia"/>
+        </w:rPr>
+        <w:t>的话，</w:t>
+      </w:r>
+      <w:r>
+        <w:rPr>
+          <w:rFonts w:hint="eastAsia"/>
+        </w:rPr>
+        <w:t>玩家立即死亡。不能被踩死，玩家试图踩死它玩家会死。（这一点在设计美术时会视觉上设计的很明显）</w:t>
+      </w:r>
+    </w:p>
+    <w:p>
+      <w:r>
+        <w:rPr>
+          <w:rFonts w:hint="eastAsia"/>
+        </w:rPr>
+        <w:t>碰到别的小兵的话，</w:t>
+      </w:r>
+      <w:r>
+        <w:rPr>
+          <w:rFonts w:hint="eastAsia"/>
+        </w:rPr>
+        <w:t>转向，跟碰到障碍物一样</w:t>
+      </w:r>
+    </w:p>
+    <w:p/>
+    <w:p>
+      <w:r>
+        <w:rPr>
+          <w:rFonts w:hint="eastAsia"/>
+        </w:rPr>
+        <w:t>小兵踩到机关跟主角一样会启动机关。</w:t>
+      </w:r>
+    </w:p>
+    <w:p/>
+    <w:p>
+      <w:r>
+        <w:t>暂时设定为小兵能爬上</w:t>
+      </w:r>
+      <w:r>
+        <w:rPr>
+          <w:rFonts w:hint="eastAsia"/>
+        </w:rPr>
+        <w:t>45</w:t>
+      </w:r>
+      <w:r>
+        <w:rPr>
+          <w:rFonts w:hint="eastAsia"/>
+        </w:rPr>
+        <w:t>度角的线条</w:t>
+      </w:r>
+    </w:p>
+    <w:p/>
+    <w:p>
+      <w:r>
+        <w:rPr>
+          <w:rFonts w:hint="eastAsia"/>
+        </w:rPr>
+        <w:t>如果踩到玩家</w:t>
+      </w:r>
+      <w:r>
+        <w:rPr>
+          <w:rFonts w:hint="eastAsia"/>
+        </w:rPr>
+        <w:t>和别的小兵</w:t>
+      </w:r>
+      <w:r>
+        <w:rPr>
+          <w:rFonts w:hint="eastAsia"/>
+        </w:rPr>
+        <w:t>的话（当然玩家会死），会在</w:t>
+      </w:r>
+      <w:r>
+        <w:rPr>
+          <w:rFonts w:hint="eastAsia"/>
+          <w:b/>
+        </w:rPr>
+        <w:t>当前行走方向</w:t>
+      </w:r>
+      <w:r>
+        <w:rPr>
+          <w:rFonts w:hint="eastAsia"/>
+        </w:rPr>
+        <w:t>（这一点很重要，要做到像玩家按住方向键跳跃一样的效果）</w:t>
+      </w:r>
+      <w:r>
+        <w:rPr>
+          <w:rFonts w:hint="eastAsia"/>
+        </w:rPr>
+        <w:t>跳跃起来。</w:t>
+      </w:r>
+    </w:p>
+    <w:p>
+      <w:r>
+        <w:rPr>
+          <w:rFonts w:hint="eastAsia"/>
+        </w:rPr>
+        <w:t>*</w:t>
+      </w:r>
+      <w:r>
+        <w:rPr>
+          <w:rFonts w:hint="eastAsia"/>
+        </w:rPr>
+        <w:t>如何踩到玩家？例子：</w:t>
+      </w:r>
+    </w:p>
+    <w:p>
+      <w:r>
+        <w:rPr>
+          <w:noProof/>
+        </w:rPr>
+        <w:drawing>
+          <wp:inline distT="0" distB="0" distL="0" distR="0" wp14:anchorId="761A8F01" wp14:editId="17FEC626">
+            <wp:extent cx="2686050" cy="2028825"/>
+            <wp:effectExtent l="0" t="0" r="0" b="9525"/>
+            <wp:docPr id="5" name="Picture 5"/>
+            <wp:cNvGraphicFramePr>
+              <a:graphicFrameLocks xmlns:a="http://schemas.openxmlformats.org/drawingml/2006/main" noChangeAspect="1"/>
+            </wp:cNvGraphicFramePr>
+            <a:graphic xmlns:a="http://schemas.openxmlformats.org/drawingml/2006/main">
+              <a:graphicData uri="http://schemas.openxmlformats.org/drawingml/2006/picture">
+                <pic:pic xmlns:pic="http://schemas.openxmlformats.org/drawingml/2006/picture">
+                  <pic:nvPicPr>
+                    <pic:cNvPr id="1" name=""/>
+                    <pic:cNvPicPr/>
+                  </pic:nvPicPr>
+                  <pic:blipFill>
+                    <a:blip r:embed="rId10"/>
+                    <a:stretch>
+                      <a:fillRect/>
+                    </a:stretch>
+                  </pic:blipFill>
+                  <pic:spPr>
+                    <a:xfrm>
+                      <a:off x="0" y="0"/>
                       <a:ext cx="2686050" cy="2028825"/>
                     </a:xfrm>
                     <a:prstGeom prst="rect">
@@ -587,6 +680,7 @@
         <w:rPr>
           <w:rFonts w:hint="eastAsia"/>
         </w:rPr>
+        <w:lastRenderedPageBreak/>
         <w:t>*</w:t>
       </w:r>
       <w:r>
